--- a/Project_1_Plan.docx
+++ b/Project_1_Plan.docx
@@ -116,7 +116,15 @@
         </w:numPr>
       </w:pPr>
       <w:r>
-        <w:t>Is there an increase in adoption rates after the pandemic hit the US (ie after March 2020 for city x)?</w:t>
+        <w:t>Is there an increase in adoption rates after the pandemic hit the US (</w:t>
+      </w:r>
+      <w:proofErr w:type="spellStart"/>
+      <w:r>
+        <w:t>ie</w:t>
+      </w:r>
+      <w:proofErr w:type="spellEnd"/>
+      <w:r>
+        <w:t xml:space="preserve"> after March 2020 for city x)?</w:t>
       </w:r>
       <w:r>
         <w:t xml:space="preserve"> theory: more people are staying home and feeling isolated</w:t>
@@ -204,7 +212,16 @@
     </w:p>
     <w:p>
       <w:r>
-        <w:t>There is no correlation between COVID lockdowns and pet adoption rates.</w:t>
+        <w:t xml:space="preserve">There is no correlation between COVID </w:t>
+      </w:r>
+      <w:r>
+        <w:t xml:space="preserve">positive </w:t>
+      </w:r>
+      <w:r>
+        <w:t>cases</w:t>
+      </w:r>
+      <w:r>
+        <w:t xml:space="preserve"> and pet adoption rates.</w:t>
       </w:r>
     </w:p>
     <w:p>
@@ -230,7 +247,13 @@
         <w:t xml:space="preserve"> positive correlation between </w:t>
       </w:r>
       <w:r>
-        <w:t>adoption rates in 2020 (after March) due to the COVID related lockdowns.</w:t>
+        <w:t>adoption rates in 2020 (after March) due to the COVID related lockdowns</w:t>
+      </w:r>
+      <w:r>
+        <w:t xml:space="preserve"> (as indicated by COVID cases)</w:t>
+      </w:r>
+      <w:r>
+        <w:t>.</w:t>
       </w:r>
     </w:p>
     <w:p>
@@ -379,20 +402,12 @@
       </w:r>
     </w:p>
     <w:p>
-      <w:pPr>
-        <w:rPr>
-          <w:b/>
-          <w:bCs/>
-        </w:rPr>
-      </w:pPr>
       <w:hyperlink r:id="rId6" w:history="1">
         <w:r>
           <w:rPr>
             <w:rStyle w:val="Hyperlink"/>
-            <w:b/>
-            <w:bCs/>
           </w:rPr>
-          <w:t>https://opendata.maryland.gov/Health-and-Human-Services/MD-COVID-19-MASTER-Case-Tracker/mgd3-qk8t</w:t>
+          <w:t>https://data.virginia.gov/resource/bre9-aqqr.json</w:t>
         </w:r>
       </w:hyperlink>
     </w:p>
@@ -403,14 +418,17 @@
           <w:bCs/>
         </w:rPr>
       </w:pPr>
-      <w:hyperlink r:id="rId7" w:history="1">
+      <w:hyperlink r:id="rId7" w:tgtFrame="_blank" w:history="1">
         <w:r>
           <w:rPr>
             <w:rStyle w:val="Hyperlink"/>
-            <w:b/>
-            <w:bCs/>
+            <w:rFonts w:ascii="Arial" w:hAnsi="Arial" w:cs="Arial"/>
+            <w:sz w:val="23"/>
+            <w:szCs w:val="23"/>
+            <w:u w:val="none"/>
+            <w:shd w:val="clear" w:color="auto" w:fill="FFFFFF"/>
           </w:rPr>
-          <w:t>https://catalog.data.gov/dataset/adoptable-pets</w:t>
+          <w:t>https://data.norfolk.gov/Government/Norfolk-Animal-Care-and-Adoption-Center-NACC-/vfm4-5wv6</w:t>
         </w:r>
       </w:hyperlink>
       <w:r>
@@ -418,7 +436,14 @@
           <w:b/>
           <w:bCs/>
         </w:rPr>
-        <w:t xml:space="preserve"> for Montgomery County</w:t>
+        <w:t xml:space="preserve"> for </w:t>
+      </w:r>
+      <w:r>
+        <w:rPr>
+          <w:b/>
+          <w:bCs/>
+        </w:rPr>
+        <w:t>Norfolk, VA</w:t>
       </w:r>
     </w:p>
     <w:p>
@@ -610,8 +635,13 @@
               </w:rPr>
             </w:pPr>
             <w:r>
-              <w:t>Create starter notebook (Jupyter</w:t>
-            </w:r>
+              <w:t>Create starter notebook (</w:t>
+            </w:r>
+            <w:proofErr w:type="spellStart"/>
+            <w:r>
+              <w:t>Jupyter</w:t>
+            </w:r>
+            <w:proofErr w:type="spellEnd"/>
             <w:r>
               <w:t>)</w:t>
             </w:r>
@@ -684,7 +714,15 @@
               </w:rPr>
             </w:pPr>
             <w:r>
-              <w:t>Start coding access to covid API</w:t>
+              <w:t xml:space="preserve">Start coding access to </w:t>
+            </w:r>
+            <w:proofErr w:type="spellStart"/>
+            <w:r>
+              <w:t>covid</w:t>
+            </w:r>
+            <w:proofErr w:type="spellEnd"/>
+            <w:r>
+              <w:t xml:space="preserve"> API</w:t>
             </w:r>
           </w:p>
         </w:tc>
@@ -989,7 +1027,15 @@
               </w:rPr>
             </w:pPr>
             <w:r>
-              <w:t>Create dataframe for COVID</w:t>
+              <w:t xml:space="preserve">Create </w:t>
+            </w:r>
+            <w:proofErr w:type="spellStart"/>
+            <w:r>
+              <w:t>dataframe</w:t>
+            </w:r>
+            <w:proofErr w:type="spellEnd"/>
+            <w:r>
+              <w:t xml:space="preserve"> for COVID</w:t>
             </w:r>
           </w:p>
         </w:tc>
@@ -1068,7 +1114,15 @@
           </w:tcPr>
           <w:p>
             <w:r>
-              <w:t>Create dataframe for City x Adoption</w:t>
+              <w:t xml:space="preserve">Create </w:t>
+            </w:r>
+            <w:proofErr w:type="spellStart"/>
+            <w:r>
+              <w:t>dataframe</w:t>
+            </w:r>
+            <w:proofErr w:type="spellEnd"/>
+            <w:r>
+              <w:t xml:space="preserve"> for City x Adoption</w:t>
             </w:r>
           </w:p>
         </w:tc>
@@ -1167,7 +1221,7 @@
                 <w:b/>
                 <w:bCs/>
               </w:rPr>
-              <w:t>n/a</w:t>
+              <w:t>done</w:t>
             </w:r>
           </w:p>
         </w:tc>
@@ -1277,7 +1331,7 @@
           </w:tcPr>
           <w:p>
             <w:r>
-              <w:t>Plot: multiple line plot of adoption rate for 2018,2019,2020</w:t>
+              <w:t>Data manipulation:  count of adoptions by date, make sure dates are in the same format, merge on date</w:t>
             </w:r>
           </w:p>
         </w:tc>
@@ -1305,6 +1359,13 @@
                 <w:bCs/>
               </w:rPr>
             </w:pPr>
+            <w:r>
+              <w:rPr>
+                <w:b/>
+                <w:bCs/>
+              </w:rPr>
+              <w:t>Jen</w:t>
+            </w:r>
           </w:p>
         </w:tc>
       </w:tr>
@@ -1325,7 +1386,14 @@
                 <w:b/>
                 <w:bCs/>
               </w:rPr>
-              <w:t>12</w:t>
+              <w:t>1</w:t>
+            </w:r>
+            <w:r>
+              <w:rPr>
+                <w:b/>
+                <w:bCs/>
+              </w:rPr>
+              <w:t>2</w:t>
             </w:r>
           </w:p>
         </w:tc>
@@ -1335,7 +1403,7 @@
           </w:tcPr>
           <w:p>
             <w:r>
-              <w:t>Plot: scatter plot COVID cases and 2020 adoption rates</w:t>
+              <w:t>Plot: multiple line plot of adoption rate for 2018,2019,2020</w:t>
             </w:r>
           </w:p>
         </w:tc>
@@ -1363,6 +1431,13 @@
                 <w:bCs/>
               </w:rPr>
             </w:pPr>
+            <w:r>
+              <w:rPr>
+                <w:b/>
+                <w:bCs/>
+              </w:rPr>
+              <w:t>Radhika</w:t>
+            </w:r>
           </w:p>
         </w:tc>
       </w:tr>
@@ -1393,7 +1468,7 @@
           </w:tcPr>
           <w:p>
             <w:r>
-              <w:t>Plot: assuming a correlation, what is the most popular pet being adopted during the pandemic?  Pie or Bar charts</w:t>
+              <w:t>Plot: total COVID cases over time</w:t>
             </w:r>
           </w:p>
         </w:tc>
@@ -1421,6 +1496,13 @@
                 <w:bCs/>
               </w:rPr>
             </w:pPr>
+            <w:r>
+              <w:rPr>
+                <w:b/>
+                <w:bCs/>
+              </w:rPr>
+              <w:t>Radhika</w:t>
+            </w:r>
           </w:p>
         </w:tc>
       </w:tr>
@@ -1441,7 +1523,14 @@
                 <w:b/>
                 <w:bCs/>
               </w:rPr>
-              <w:t>14</w:t>
+              <w:t>1</w:t>
+            </w:r>
+            <w:r>
+              <w:rPr>
+                <w:b/>
+                <w:bCs/>
+              </w:rPr>
+              <w:t>4</w:t>
             </w:r>
           </w:p>
         </w:tc>
@@ -1451,7 +1540,7 @@
           </w:tcPr>
           <w:p>
             <w:r>
-              <w:t>Of the most popular breed, what is the most popular color?</w:t>
+              <w:t>Plot: scatter plot COVID cases and 2020 adoption rates</w:t>
             </w:r>
           </w:p>
         </w:tc>
@@ -1499,7 +1588,14 @@
                 <w:b/>
                 <w:bCs/>
               </w:rPr>
-              <w:t>15</w:t>
+              <w:t>1</w:t>
+            </w:r>
+            <w:r>
+              <w:rPr>
+                <w:b/>
+                <w:bCs/>
+              </w:rPr>
+              <w:t>5</w:t>
             </w:r>
           </w:p>
         </w:tc>
@@ -1509,7 +1605,7 @@
           </w:tcPr>
           <w:p>
             <w:r>
-              <w:t>Gender?</w:t>
+              <w:t>Plot: assuming a correlation, what is the most popular pet being adopted during the pandemic?  Pie or Bar charts</w:t>
             </w:r>
           </w:p>
         </w:tc>
@@ -1557,7 +1653,14 @@
                 <w:b/>
                 <w:bCs/>
               </w:rPr>
-              <w:t>16</w:t>
+              <w:t>1</w:t>
+            </w:r>
+            <w:r>
+              <w:rPr>
+                <w:b/>
+                <w:bCs/>
+              </w:rPr>
+              <w:t>6</w:t>
             </w:r>
           </w:p>
         </w:tc>
@@ -1567,7 +1670,195 @@
           </w:tcPr>
           <w:p>
             <w:r>
+              <w:t>Of the most popular breed, what is the most popular color?</w:t>
+            </w:r>
+          </w:p>
+        </w:tc>
+        <w:tc>
+          <w:tcPr>
+            <w:tcW w:w="2415" w:type="dxa"/>
+          </w:tcPr>
+          <w:p>
+            <w:pPr>
+              <w:rPr>
+                <w:b/>
+                <w:bCs/>
+              </w:rPr>
+            </w:pPr>
+          </w:p>
+        </w:tc>
+        <w:tc>
+          <w:tcPr>
+            <w:tcW w:w="2350" w:type="dxa"/>
+          </w:tcPr>
+          <w:p>
+            <w:pPr>
+              <w:rPr>
+                <w:b/>
+                <w:bCs/>
+              </w:rPr>
+            </w:pPr>
+          </w:p>
+        </w:tc>
+      </w:tr>
+      <w:tr>
+        <w:tc>
+          <w:tcPr>
+            <w:tcW w:w="535" w:type="dxa"/>
+          </w:tcPr>
+          <w:p>
+            <w:pPr>
+              <w:rPr>
+                <w:b/>
+                <w:bCs/>
+              </w:rPr>
+            </w:pPr>
+            <w:r>
+              <w:rPr>
+                <w:b/>
+                <w:bCs/>
+              </w:rPr>
+              <w:t>1</w:t>
+            </w:r>
+            <w:r>
+              <w:rPr>
+                <w:b/>
+                <w:bCs/>
+              </w:rPr>
+              <w:t>7</w:t>
+            </w:r>
+          </w:p>
+        </w:tc>
+        <w:tc>
+          <w:tcPr>
+            <w:tcW w:w="4050" w:type="dxa"/>
+          </w:tcPr>
+          <w:p>
+            <w:r>
+              <w:t>Gender?</w:t>
+            </w:r>
+          </w:p>
+        </w:tc>
+        <w:tc>
+          <w:tcPr>
+            <w:tcW w:w="2415" w:type="dxa"/>
+          </w:tcPr>
+          <w:p>
+            <w:pPr>
+              <w:rPr>
+                <w:b/>
+                <w:bCs/>
+              </w:rPr>
+            </w:pPr>
+          </w:p>
+        </w:tc>
+        <w:tc>
+          <w:tcPr>
+            <w:tcW w:w="2350" w:type="dxa"/>
+          </w:tcPr>
+          <w:p>
+            <w:pPr>
+              <w:rPr>
+                <w:b/>
+                <w:bCs/>
+              </w:rPr>
+            </w:pPr>
+          </w:p>
+        </w:tc>
+      </w:tr>
+      <w:tr>
+        <w:tc>
+          <w:tcPr>
+            <w:tcW w:w="535" w:type="dxa"/>
+          </w:tcPr>
+          <w:p>
+            <w:pPr>
+              <w:rPr>
+                <w:b/>
+                <w:bCs/>
+              </w:rPr>
+            </w:pPr>
+            <w:r>
+              <w:rPr>
+                <w:b/>
+                <w:bCs/>
+              </w:rPr>
+              <w:t>1</w:t>
+            </w:r>
+            <w:r>
+              <w:rPr>
+                <w:b/>
+                <w:bCs/>
+              </w:rPr>
+              <w:t>8</w:t>
+            </w:r>
+          </w:p>
+        </w:tc>
+        <w:tc>
+          <w:tcPr>
+            <w:tcW w:w="4050" w:type="dxa"/>
+          </w:tcPr>
+          <w:p>
+            <w:r>
               <w:t>Age?</w:t>
+            </w:r>
+          </w:p>
+        </w:tc>
+        <w:tc>
+          <w:tcPr>
+            <w:tcW w:w="2415" w:type="dxa"/>
+          </w:tcPr>
+          <w:p>
+            <w:pPr>
+              <w:rPr>
+                <w:b/>
+                <w:bCs/>
+              </w:rPr>
+            </w:pPr>
+          </w:p>
+        </w:tc>
+        <w:tc>
+          <w:tcPr>
+            <w:tcW w:w="2350" w:type="dxa"/>
+          </w:tcPr>
+          <w:p>
+            <w:pPr>
+              <w:rPr>
+                <w:b/>
+                <w:bCs/>
+              </w:rPr>
+            </w:pPr>
+          </w:p>
+        </w:tc>
+      </w:tr>
+      <w:tr>
+        <w:tc>
+          <w:tcPr>
+            <w:tcW w:w="535" w:type="dxa"/>
+          </w:tcPr>
+          <w:p>
+            <w:pPr>
+              <w:rPr>
+                <w:b/>
+                <w:bCs/>
+              </w:rPr>
+            </w:pPr>
+            <w:r>
+              <w:rPr>
+                <w:b/>
+                <w:bCs/>
+              </w:rPr>
+              <w:t>19</w:t>
+            </w:r>
+          </w:p>
+        </w:tc>
+        <w:tc>
+          <w:tcPr>
+            <w:tcW w:w="4050" w:type="dxa"/>
+          </w:tcPr>
+          <w:p>
+            <w:r>
+              <w:t>Identify a strategy to use statistics to validate null hypothesis</w:t>
             </w:r>
           </w:p>
         </w:tc>
@@ -1670,6 +1961,7 @@
           <w:b/>
           <w:bCs/>
         </w:rPr>
+        <w:lastRenderedPageBreak/>
         <w:t>Norfolk: yes sex, age</w:t>
       </w:r>
     </w:p>
@@ -1703,7 +1995,25 @@
           <w:bCs/>
           <w:highlight w:val="green"/>
         </w:rPr>
-        <w:t xml:space="preserve">Montgomery Cty: age, </w:t>
+        <w:t xml:space="preserve">Montgomery </w:t>
+      </w:r>
+      <w:proofErr w:type="spellStart"/>
+      <w:r>
+        <w:rPr>
+          <w:b/>
+          <w:bCs/>
+          <w:highlight w:val="green"/>
+        </w:rPr>
+        <w:t>Cty</w:t>
+      </w:r>
+      <w:proofErr w:type="spellEnd"/>
+      <w:r>
+        <w:rPr>
+          <w:b/>
+          <w:bCs/>
+          <w:highlight w:val="green"/>
+        </w:rPr>
+        <w:t xml:space="preserve">: age, </w:t>
       </w:r>
       <w:proofErr w:type="gramStart"/>
       <w:r>
@@ -1745,7 +2055,25 @@
           <w:bCs/>
           <w:highlight w:val="cyan"/>
         </w:rPr>
-        <w:t>King Cty has age and gender and color</w:t>
+        <w:t xml:space="preserve">King </w:t>
+      </w:r>
+      <w:proofErr w:type="spellStart"/>
+      <w:r>
+        <w:rPr>
+          <w:b/>
+          <w:bCs/>
+          <w:highlight w:val="cyan"/>
+        </w:rPr>
+        <w:t>Cty</w:t>
+      </w:r>
+      <w:proofErr w:type="spellEnd"/>
+      <w:r>
+        <w:rPr>
+          <w:b/>
+          <w:bCs/>
+          <w:highlight w:val="cyan"/>
+        </w:rPr>
+        <w:t xml:space="preserve"> has age and gender and color</w:t>
       </w:r>
       <w:r>
         <w:rPr>

--- a/Project_1_Plan.docx
+++ b/Project_1_Plan.docx
@@ -61,13 +61,8 @@
       </w:r>
     </w:p>
     <w:p>
-      <w:proofErr w:type="gramStart"/>
-      <w:r>
-        <w:t>We’ll</w:t>
-      </w:r>
-      <w:proofErr w:type="gramEnd"/>
-      <w:r>
-        <w:t xml:space="preserve"> take a look at available COVID data </w:t>
+      <w:r>
+        <w:t xml:space="preserve">We’ll take a look at available COVID data </w:t>
       </w:r>
       <w:r>
         <w:t xml:space="preserve">(documented, positive test results) </w:t>
@@ -116,15 +111,7 @@
         </w:numPr>
       </w:pPr>
       <w:r>
-        <w:t>Is there an increase in adoption rates after the pandemic hit the US (</w:t>
-      </w:r>
-      <w:proofErr w:type="spellStart"/>
-      <w:r>
-        <w:t>ie</w:t>
-      </w:r>
-      <w:proofErr w:type="spellEnd"/>
-      <w:r>
-        <w:t xml:space="preserve"> after March 2020 for city x)?</w:t>
+        <w:t>Is there an increase in adoption rates after the pandemic hit the US (ie after March 2020 for city x)?</w:t>
       </w:r>
       <w:r>
         <w:t xml:space="preserve"> theory: more people are staying home and feeling isolated</w:t>
@@ -172,15 +159,7 @@
         <w:t>Most popular p</w:t>
       </w:r>
       <w:r>
-        <w:t xml:space="preserve">et </w:t>
-      </w:r>
-      <w:proofErr w:type="gramStart"/>
-      <w:r>
-        <w:t>color</w:t>
-      </w:r>
-      <w:proofErr w:type="gramEnd"/>
-      <w:r>
-        <w:t>?</w:t>
+        <w:t>et color?</w:t>
       </w:r>
     </w:p>
     <w:p>
@@ -458,6 +437,60 @@
           <w:b/>
           <w:bCs/>
         </w:rPr>
+        <w:t>Dallas COVID:</w:t>
+      </w:r>
+    </w:p>
+    <w:p>
+      <w:pPr>
+        <w:rPr>
+          <w:b/>
+          <w:bCs/>
+        </w:rPr>
+      </w:pPr>
+      <w:hyperlink r:id="rId8" w:history="1">
+        <w:r>
+          <w:rPr>
+            <w:rStyle w:val="Hyperlink"/>
+            <w:b/>
+            <w:bCs/>
+          </w:rPr>
+          <w:t>https://www.kaggle.com/sudalairajkumar/covid19-in-usa</w:t>
+        </w:r>
+      </w:hyperlink>
+    </w:p>
+    <w:p>
+      <w:pPr>
+        <w:rPr>
+          <w:b/>
+          <w:bCs/>
+        </w:rPr>
+      </w:pPr>
+      <w:hyperlink r:id="rId9" w:tgtFrame="_blank" w:history="1">
+        <w:r>
+          <w:rPr>
+            <w:rStyle w:val="Hyperlink"/>
+            <w:rFonts w:ascii="Arial" w:hAnsi="Arial" w:cs="Arial"/>
+            <w:sz w:val="23"/>
+            <w:szCs w:val="23"/>
+            <w:u w:val="none"/>
+            <w:shd w:val="clear" w:color="auto" w:fill="FFFFFF"/>
+          </w:rPr>
+          <w:t>https://www.dallasopendata.com/City-Services/FY2020-Dallas-Animal-Shelter-Data/7h2m-3um5</w:t>
+        </w:r>
+      </w:hyperlink>
+    </w:p>
+    <w:p>
+      <w:pPr>
+        <w:rPr>
+          <w:b/>
+          <w:bCs/>
+        </w:rPr>
+      </w:pPr>
+      <w:r>
+        <w:rPr>
+          <w:b/>
+          <w:bCs/>
+        </w:rPr>
         <w:t>Rough Breakdown of Task (Who's doing what)</w:t>
       </w:r>
     </w:p>
@@ -586,6 +619,13 @@
                 <w:bCs/>
               </w:rPr>
             </w:pPr>
+            <w:r>
+              <w:rPr>
+                <w:b/>
+                <w:bCs/>
+              </w:rPr>
+              <w:t>done</w:t>
+            </w:r>
           </w:p>
         </w:tc>
         <w:tc>
@@ -635,13 +675,8 @@
               </w:rPr>
             </w:pPr>
             <w:r>
-              <w:t>Create starter notebook (</w:t>
-            </w:r>
-            <w:proofErr w:type="spellStart"/>
-            <w:r>
-              <w:t>Jupyter</w:t>
-            </w:r>
-            <w:proofErr w:type="spellEnd"/>
+              <w:t>Create starter notebook (Jupyter</w:t>
+            </w:r>
             <w:r>
               <w:t>)</w:t>
             </w:r>
@@ -714,15 +749,7 @@
               </w:rPr>
             </w:pPr>
             <w:r>
-              <w:t xml:space="preserve">Start coding access to </w:t>
-            </w:r>
-            <w:proofErr w:type="spellStart"/>
-            <w:r>
-              <w:t>covid</w:t>
-            </w:r>
-            <w:proofErr w:type="spellEnd"/>
-            <w:r>
-              <w:t xml:space="preserve"> API</w:t>
+              <w:t>Start coding access to covid API</w:t>
             </w:r>
           </w:p>
         </w:tc>
@@ -1027,15 +1054,7 @@
               </w:rPr>
             </w:pPr>
             <w:r>
-              <w:t xml:space="preserve">Create </w:t>
-            </w:r>
-            <w:proofErr w:type="spellStart"/>
-            <w:r>
-              <w:t>dataframe</w:t>
-            </w:r>
-            <w:proofErr w:type="spellEnd"/>
-            <w:r>
-              <w:t xml:space="preserve"> for COVID</w:t>
+              <w:t>Create dataframe for COVID</w:t>
             </w:r>
           </w:p>
         </w:tc>
@@ -1114,15 +1133,7 @@
           </w:tcPr>
           <w:p>
             <w:r>
-              <w:t xml:space="preserve">Create </w:t>
-            </w:r>
-            <w:proofErr w:type="spellStart"/>
-            <w:r>
-              <w:t>dataframe</w:t>
-            </w:r>
-            <w:proofErr w:type="spellEnd"/>
-            <w:r>
-              <w:t xml:space="preserve"> for City x Adoption</w:t>
+              <w:t>Create dataframe for City x Adoption</w:t>
             </w:r>
           </w:p>
         </w:tc>
@@ -1346,6 +1357,13 @@
                 <w:bCs/>
               </w:rPr>
             </w:pPr>
+            <w:r>
+              <w:rPr>
+                <w:b/>
+                <w:bCs/>
+              </w:rPr>
+              <w:t>done</w:t>
+            </w:r>
           </w:p>
         </w:tc>
         <w:tc>
@@ -1359,13 +1377,6 @@
                 <w:bCs/>
               </w:rPr>
             </w:pPr>
-            <w:r>
-              <w:rPr>
-                <w:b/>
-                <w:bCs/>
-              </w:rPr>
-              <w:t>Jen</w:t>
-            </w:r>
           </w:p>
         </w:tc>
       </w:tr>
@@ -1418,6 +1429,13 @@
                 <w:bCs/>
               </w:rPr>
             </w:pPr>
+            <w:r>
+              <w:rPr>
+                <w:b/>
+                <w:bCs/>
+              </w:rPr>
+              <w:t>done</w:t>
+            </w:r>
           </w:p>
         </w:tc>
         <w:tc>
@@ -1431,13 +1449,6 @@
                 <w:bCs/>
               </w:rPr>
             </w:pPr>
-            <w:r>
-              <w:rPr>
-                <w:b/>
-                <w:bCs/>
-              </w:rPr>
-              <w:t>Radhika</w:t>
-            </w:r>
           </w:p>
         </w:tc>
       </w:tr>
@@ -1483,6 +1494,13 @@
                 <w:bCs/>
               </w:rPr>
             </w:pPr>
+            <w:r>
+              <w:rPr>
+                <w:b/>
+                <w:bCs/>
+              </w:rPr>
+              <w:t>done</w:t>
+            </w:r>
           </w:p>
         </w:tc>
         <w:tc>
@@ -1496,13 +1514,6 @@
                 <w:bCs/>
               </w:rPr>
             </w:pPr>
-            <w:r>
-              <w:rPr>
-                <w:b/>
-                <w:bCs/>
-              </w:rPr>
-              <w:t>Radhika</w:t>
-            </w:r>
           </w:p>
         </w:tc>
       </w:tr>
@@ -1555,6 +1566,13 @@
                 <w:bCs/>
               </w:rPr>
             </w:pPr>
+            <w:r>
+              <w:rPr>
+                <w:b/>
+                <w:bCs/>
+              </w:rPr>
+              <w:t>done</w:t>
+            </w:r>
           </w:p>
         </w:tc>
         <w:tc>
@@ -1620,6 +1638,13 @@
                 <w:bCs/>
               </w:rPr>
             </w:pPr>
+            <w:r>
+              <w:rPr>
+                <w:b/>
+                <w:bCs/>
+              </w:rPr>
+              <w:t>n/a</w:t>
+            </w:r>
           </w:p>
         </w:tc>
         <w:tc>
@@ -1685,6 +1710,13 @@
                 <w:bCs/>
               </w:rPr>
             </w:pPr>
+            <w:r>
+              <w:rPr>
+                <w:b/>
+                <w:bCs/>
+              </w:rPr>
+              <w:t>n/a</w:t>
+            </w:r>
           </w:p>
         </w:tc>
         <w:tc>
@@ -1750,6 +1782,13 @@
                 <w:bCs/>
               </w:rPr>
             </w:pPr>
+            <w:r>
+              <w:rPr>
+                <w:b/>
+                <w:bCs/>
+              </w:rPr>
+              <w:t>n/a</w:t>
+            </w:r>
           </w:p>
         </w:tc>
         <w:tc>
@@ -1815,6 +1854,13 @@
                 <w:bCs/>
               </w:rPr>
             </w:pPr>
+            <w:r>
+              <w:rPr>
+                <w:b/>
+                <w:bCs/>
+              </w:rPr>
+              <w:t>n/a</w:t>
+            </w:r>
           </w:p>
         </w:tc>
         <w:tc>
@@ -1873,6 +1919,13 @@
                 <w:bCs/>
               </w:rPr>
             </w:pPr>
+            <w:r>
+              <w:rPr>
+                <w:b/>
+                <w:bCs/>
+              </w:rPr>
+              <w:t>done</w:t>
+            </w:r>
           </w:p>
         </w:tc>
         <w:tc>
@@ -1961,7 +2014,6 @@
           <w:b/>
           <w:bCs/>
         </w:rPr>
-        <w:lastRenderedPageBreak/>
         <w:t>Norfolk: yes sex, age</w:t>
       </w:r>
     </w:p>
@@ -1995,43 +2047,7 @@
           <w:bCs/>
           <w:highlight w:val="green"/>
         </w:rPr>
-        <w:t xml:space="preserve">Montgomery </w:t>
-      </w:r>
-      <w:proofErr w:type="spellStart"/>
-      <w:r>
-        <w:rPr>
-          <w:b/>
-          <w:bCs/>
-          <w:highlight w:val="green"/>
-        </w:rPr>
-        <w:t>Cty</w:t>
-      </w:r>
-      <w:proofErr w:type="spellEnd"/>
-      <w:r>
-        <w:rPr>
-          <w:b/>
-          <w:bCs/>
-          <w:highlight w:val="green"/>
-        </w:rPr>
-        <w:t xml:space="preserve">: age, </w:t>
-      </w:r>
-      <w:proofErr w:type="gramStart"/>
-      <w:r>
-        <w:rPr>
-          <w:b/>
-          <w:bCs/>
-          <w:highlight w:val="green"/>
-        </w:rPr>
-        <w:t>color</w:t>
-      </w:r>
-      <w:proofErr w:type="gramEnd"/>
-      <w:r>
-        <w:rPr>
-          <w:b/>
-          <w:bCs/>
-          <w:highlight w:val="green"/>
-        </w:rPr>
-        <w:t xml:space="preserve"> and sex</w:t>
+        <w:t>Montgomery Cty: age, color and sex</w:t>
       </w:r>
       <w:r>
         <w:rPr>
@@ -2055,48 +2071,14 @@
           <w:bCs/>
           <w:highlight w:val="cyan"/>
         </w:rPr>
-        <w:t xml:space="preserve">King </w:t>
-      </w:r>
-      <w:proofErr w:type="spellStart"/>
-      <w:r>
-        <w:rPr>
-          <w:b/>
-          <w:bCs/>
-          <w:highlight w:val="cyan"/>
-        </w:rPr>
-        <w:t>Cty</w:t>
-      </w:r>
-      <w:proofErr w:type="spellEnd"/>
-      <w:r>
-        <w:rPr>
-          <w:b/>
-          <w:bCs/>
-          <w:highlight w:val="cyan"/>
-        </w:rPr>
-        <w:t xml:space="preserve"> has age and gender and color</w:t>
-      </w:r>
-      <w:r>
-        <w:rPr>
-          <w:b/>
-          <w:bCs/>
-        </w:rPr>
-        <w:t xml:space="preserve"> (if we do </w:t>
-      </w:r>
-      <w:proofErr w:type="gramStart"/>
-      <w:r>
-        <w:rPr>
-          <w:b/>
-          <w:bCs/>
-        </w:rPr>
-        <w:t>comparison</w:t>
-      </w:r>
-      <w:proofErr w:type="gramEnd"/>
-      <w:r>
-        <w:rPr>
-          <w:b/>
-          <w:bCs/>
-        </w:rPr>
-        <w:t xml:space="preserve"> we will use this)</w:t>
+        <w:t>King Cty has age and gender and color</w:t>
+      </w:r>
+      <w:r>
+        <w:rPr>
+          <w:b/>
+          <w:bCs/>
+        </w:rPr>
+        <w:t xml:space="preserve"> (if we do comparison we will use this)</w:t>
       </w:r>
     </w:p>
     <w:p>
